--- a/documents/Ethereum deployment MMMR-Leader.docx
+++ b/documents/Ethereum deployment MMMR-Leader.docx
@@ -493,8 +493,6 @@
             </w:rPr>
             <w:t>Contents</w:t>
           </w:r>
-          <w:bookmarkStart w:id="0" w:name="_GoBack"/>
-          <w:bookmarkEnd w:id="0"/>
         </w:p>
         <w:p>
           <w:pPr>
@@ -2160,7 +2158,7 @@
           <w:rFonts w:ascii="Segoe UI" w:hAnsi="Segoe UI" w:cs="Segoe UI"/>
         </w:rPr>
       </w:pPr>
-      <w:bookmarkStart w:id="1" w:name="_Toc496833419"/>
+      <w:bookmarkStart w:id="0" w:name="_Toc496833419"/>
       <w:r>
         <w:rPr>
           <w:rFonts w:ascii="Segoe UI" w:hAnsi="Segoe UI" w:cs="Segoe UI"/>
@@ -2168,7 +2166,7 @@
         <w:lastRenderedPageBreak/>
         <w:t>Overview</w:t>
       </w:r>
-      <w:bookmarkEnd w:id="1"/>
+      <w:bookmarkEnd w:id="0"/>
     </w:p>
     <w:p>
       <w:pPr>
@@ -2195,7 +2193,21 @@
         <w:rPr>
           <w:rFonts w:ascii="Segoe UI" w:hAnsi="Segoe UI" w:cs="Segoe UI"/>
         </w:rPr>
-        <w:t>With a handful of user inputs and a single-click deployment through the Azure portal, each member can provision their network footprint, using Microsoft Azure compute, networking, and storage services across the globe. Each member's network footprint consists of a set of load-balanced transaction nodes with which an application or user can interact to submit transactions, a set of mining nodes to record transactions, and a VPN gateway. A subsequent connection step connects the gateways to create a fully configured multi-member blockchain network.</w:t>
+        <w:t xml:space="preserve">With a handful of user inputs and a single-click deployment through the Azure portal, each member can provision their network footprint, using Microsoft Azure </w:t>
+      </w:r>
+      <w:proofErr w:type="spellStart"/>
+      <w:r>
+        <w:rPr>
+          <w:rFonts w:ascii="Segoe UI" w:hAnsi="Segoe UI" w:cs="Segoe UI"/>
+        </w:rPr>
+        <w:t>compute</w:t>
+      </w:r>
+      <w:proofErr w:type="spellEnd"/>
+      <w:r>
+        <w:rPr>
+          <w:rFonts w:ascii="Segoe UI" w:hAnsi="Segoe UI" w:cs="Segoe UI"/>
+        </w:rPr>
+        <w:t>, networking, and storage services across the globe. Each member's network footprint consists of a set of load-balanced transaction nodes with which an application or user can interact to submit transactions, a set of mining nodes to record transactions, and a VPN gateway. A subsequent connection step connects the gateways to create a fully configured multi-member blockchain network.</w:t>
       </w:r>
     </w:p>
     <w:p>
@@ -2207,14 +2219,14 @@
           <w:rFonts w:ascii="Segoe UI" w:hAnsi="Segoe UI" w:cs="Segoe UI"/>
         </w:rPr>
       </w:pPr>
-      <w:bookmarkStart w:id="2" w:name="_Toc496833420"/>
+      <w:bookmarkStart w:id="1" w:name="_Toc496833420"/>
       <w:r>
         <w:rPr>
           <w:rFonts w:ascii="Segoe UI" w:hAnsi="Segoe UI" w:cs="Segoe UI"/>
         </w:rPr>
         <w:t>About blockchain</w:t>
       </w:r>
-      <w:bookmarkEnd w:id="2"/>
+      <w:bookmarkEnd w:id="1"/>
     </w:p>
     <w:p>
       <w:pPr>
@@ -2227,7 +2239,21 @@
         <w:rPr>
           <w:rFonts w:ascii="Segoe UI" w:hAnsi="Segoe UI" w:cs="Segoe UI"/>
         </w:rPr>
-        <w:t>For those of you who are new to the blockchain community, the release of this solution is a great opportunity to learn about the technology in an easy and configurable manner on Azure. However, to get started, we recommend deploying the simpler Ethereum consortium network topology with this guided walkthrough, before building out multi-member networks.</w:t>
+        <w:t xml:space="preserve">For those of you who are new to the blockchain community, the release of this solution is </w:t>
+      </w:r>
+      <w:proofErr w:type="gramStart"/>
+      <w:r>
+        <w:rPr>
+          <w:rFonts w:ascii="Segoe UI" w:hAnsi="Segoe UI" w:cs="Segoe UI"/>
+        </w:rPr>
+        <w:t>a great opportunity</w:t>
+      </w:r>
+      <w:proofErr w:type="gramEnd"/>
+      <w:r>
+        <w:rPr>
+          <w:rFonts w:ascii="Segoe UI" w:hAnsi="Segoe UI" w:cs="Segoe UI"/>
+        </w:rPr>
+        <w:t xml:space="preserve"> to learn about the technology in an easy and configurable manner on Azure. However, to get started, we recommend deploying the simpler Ethereum consortium network topology with this guided walkthrough, before building out multi-member networks.</w:t>
       </w:r>
     </w:p>
     <w:p>
@@ -2238,15 +2264,15 @@
           <w:rFonts w:ascii="Segoe UI" w:hAnsi="Segoe UI" w:cs="Segoe UI"/>
         </w:rPr>
       </w:pPr>
+      <w:bookmarkStart w:id="2" w:name="_Toc496833421"/>
       <w:bookmarkStart w:id="3" w:name="_Toc492561880"/>
-      <w:bookmarkStart w:id="4" w:name="_Toc496833421"/>
       <w:r>
         <w:rPr>
           <w:rFonts w:ascii="Segoe UI" w:hAnsi="Segoe UI" w:cs="Segoe UI"/>
         </w:rPr>
         <w:t>Mining Node Details</w:t>
       </w:r>
-      <w:bookmarkEnd w:id="4"/>
+      <w:bookmarkEnd w:id="2"/>
       <w:r>
         <w:rPr>
           <w:rFonts w:ascii="Segoe UI" w:hAnsi="Segoe UI" w:cs="Segoe UI"/>
@@ -2294,7 +2320,35 @@
         <w:rPr>
           <w:rFonts w:ascii="Segoe UI" w:hAnsi="Segoe UI" w:cs="Segoe UI"/>
         </w:rPr>
-        <w:t xml:space="preserve">All nodes have a stable version of the Go Ethereum (Geth) client and are configured to be mining nodes.  If you did not supply a custom genesis block, all nodes use the same Ethereum address and key pair that is protected by the Ethereum account password.  The Ethereum passphrase you provided is used to generate the default account (coinbase) for each mining node.  As mining nodes, mine, they collect fees that are added to this account.  </w:t>
+        <w:t>All nodes have a stable version of the Go Ethereum (</w:t>
+      </w:r>
+      <w:proofErr w:type="spellStart"/>
+      <w:r>
+        <w:rPr>
+          <w:rFonts w:ascii="Segoe UI" w:hAnsi="Segoe UI" w:cs="Segoe UI"/>
+        </w:rPr>
+        <w:t>Geth</w:t>
+      </w:r>
+      <w:proofErr w:type="spellEnd"/>
+      <w:r>
+        <w:rPr>
+          <w:rFonts w:ascii="Segoe UI" w:hAnsi="Segoe UI" w:cs="Segoe UI"/>
+        </w:rPr>
+        <w:t>) client and are configured to be mining nodes.  If you did not supply a custom genesis block, all nodes use the same Ethereum address and key pair that is protected by the Ethereum account password.  The Ethereum passphrase you provided is used to generate the default account (</w:t>
+      </w:r>
+      <w:proofErr w:type="spellStart"/>
+      <w:r>
+        <w:rPr>
+          <w:rFonts w:ascii="Segoe UI" w:hAnsi="Segoe UI" w:cs="Segoe UI"/>
+        </w:rPr>
+        <w:t>coinbase</w:t>
+      </w:r>
+      <w:proofErr w:type="spellEnd"/>
+      <w:r>
+        <w:rPr>
+          <w:rFonts w:ascii="Segoe UI" w:hAnsi="Segoe UI" w:cs="Segoe UI"/>
+        </w:rPr>
+        <w:t xml:space="preserve">) for each mining node.  As mining nodes, mine, they collect fees that are added to this account.  </w:t>
       </w:r>
     </w:p>
     <w:p>
@@ -2318,8 +2372,8 @@
           <w:rFonts w:ascii="Segoe UI" w:hAnsi="Segoe UI" w:cs="Segoe UI"/>
         </w:rPr>
       </w:pPr>
+      <w:bookmarkStart w:id="4" w:name="_Toc496833422"/>
       <w:bookmarkStart w:id="5" w:name="_Toc492561881"/>
-      <w:bookmarkStart w:id="6" w:name="_Toc496833422"/>
       <w:r>
         <w:rPr>
           <w:rFonts w:ascii="Segoe UI" w:hAnsi="Segoe UI" w:cs="Segoe UI"/>
@@ -2327,7 +2381,7 @@
         <w:lastRenderedPageBreak/>
         <w:t>Transaction Node Details</w:t>
       </w:r>
-      <w:bookmarkEnd w:id="6"/>
+      <w:bookmarkEnd w:id="4"/>
       <w:r>
         <w:rPr>
           <w:rFonts w:ascii="Segoe UI" w:hAnsi="Segoe UI" w:cs="Segoe UI"/>
@@ -2347,7 +2401,21 @@
         <w:rPr>
           <w:rFonts w:ascii="Segoe UI" w:hAnsi="Segoe UI" w:cs="Segoe UI"/>
         </w:rPr>
-        <w:t xml:space="preserve">A consortium member also has a set of load-balanced transaction nodes.  These nodes are reachable from outside the virtual network, so that applications can use these nodes to submit transactions or execute smart contracts within the blockchain network.  All nodes have a stable version of the Go Ethereum (Geth) client and are configured to maintain a complete copy of the distributed ledger.  If a custom genesis block is not provided, these nodes use the same Ethereum account, protected by the Ethereum account password.   </w:t>
+        <w:t>A consortium member also has a set of load-balanced transaction nodes.  These nodes are reachable from outside the virtual network, so that applications can use these nodes to submit transactions or execute smart contracts within the blockchain network.  All nodes have a stable version of the Go Ethereum (</w:t>
+      </w:r>
+      <w:proofErr w:type="spellStart"/>
+      <w:r>
+        <w:rPr>
+          <w:rFonts w:ascii="Segoe UI" w:hAnsi="Segoe UI" w:cs="Segoe UI"/>
+        </w:rPr>
+        <w:t>Geth</w:t>
+      </w:r>
+      <w:proofErr w:type="spellEnd"/>
+      <w:r>
+        <w:rPr>
+          <w:rFonts w:ascii="Segoe UI" w:hAnsi="Segoe UI" w:cs="Segoe UI"/>
+        </w:rPr>
+        <w:t xml:space="preserve">) client and are configured to maintain a complete copy of the distributed ledger.  If a custom genesis block is not provided, these nodes use the same Ethereum account, protected by the Ethereum account password.   </w:t>
       </w:r>
     </w:p>
     <w:p>
@@ -2380,14 +2448,14 @@
           <w:rFonts w:ascii="Segoe UI" w:hAnsi="Segoe UI" w:cs="Segoe UI"/>
         </w:rPr>
       </w:pPr>
-      <w:bookmarkStart w:id="7" w:name="_Toc496833423"/>
+      <w:bookmarkStart w:id="6" w:name="_Toc496833423"/>
       <w:r>
         <w:rPr>
           <w:rFonts w:ascii="Segoe UI" w:hAnsi="Segoe UI" w:cs="Segoe UI"/>
         </w:rPr>
         <w:t>Deployment Architecture</w:t>
       </w:r>
-      <w:bookmarkEnd w:id="7"/>
+      <w:bookmarkEnd w:id="6"/>
     </w:p>
     <w:p>
       <w:pPr>
@@ -2400,10 +2468,10 @@
           <w:noProof/>
         </w:rPr>
         <w:drawing>
-          <wp:inline distT="0" distB="0" distL="0" distR="0" wp14:anchorId="148B6EEA" wp14:editId="264858FA">
-            <wp:extent cx="5943600" cy="1725868"/>
-            <wp:effectExtent l="0" t="0" r="0" b="8255"/>
-            <wp:docPr id="265112045" name="picture" descr="C:\Users\asebastian\AppData\Local\Microsoft\Windows\INetCache\Content.Word\smmr.png"/>
+          <wp:inline distT="0" distB="0" distL="0" distR="0" wp14:anchorId="0EB1A014" wp14:editId="60BF0327">
+            <wp:extent cx="5943600" cy="2691022"/>
+            <wp:effectExtent l="0" t="0" r="0" b="0"/>
+            <wp:docPr id="3" name="Picture 3" descr="C:\Users\asebastian\AppData\Local\Microsoft\Windows\INetCache\Content.Word\multi-leader.png"/>
             <wp:cNvGraphicFramePr>
               <a:graphicFrameLocks xmlns:a="http://schemas.openxmlformats.org/drawingml/2006/main" noChangeAspect="1"/>
             </wp:cNvGraphicFramePr>
@@ -2411,8 +2479,10 @@
               <a:graphicData uri="http://schemas.openxmlformats.org/drawingml/2006/picture">
                 <pic:pic xmlns:pic="http://schemas.openxmlformats.org/drawingml/2006/picture">
                   <pic:nvPicPr>
-                    <pic:cNvPr id="0" name="picture"/>
-                    <pic:cNvPicPr/>
+                    <pic:cNvPr id="0" name="Picture 6" descr="C:\Users\asebastian\AppData\Local\Microsoft\Windows\INetCache\Content.Word\multi-leader.png"/>
+                    <pic:cNvPicPr>
+                      <a:picLocks noChangeAspect="1" noChangeArrowheads="1"/>
+                    </pic:cNvPicPr>
                   </pic:nvPicPr>
                   <pic:blipFill>
                     <a:blip r:embed="rId9">
@@ -2422,18 +2492,23 @@
                         </a:ext>
                       </a:extLst>
                     </a:blip>
+                    <a:srcRect/>
                     <a:stretch>
                       <a:fillRect/>
                     </a:stretch>
                   </pic:blipFill>
-                  <pic:spPr>
+                  <pic:spPr bwMode="auto">
                     <a:xfrm>
                       <a:off x="0" y="0"/>
-                      <a:ext cx="5943600" cy="1725868"/>
+                      <a:ext cx="5943600" cy="2691022"/>
                     </a:xfrm>
                     <a:prstGeom prst="rect">
                       <a:avLst/>
                     </a:prstGeom>
+                    <a:noFill/>
+                    <a:ln>
+                      <a:noFill/>
+                    </a:ln>
                   </pic:spPr>
                 </pic:pic>
               </a:graphicData>
@@ -2450,14 +2525,14 @@
           <w:rFonts w:ascii="Segoe UI" w:hAnsi="Segoe UI" w:cs="Segoe UI"/>
         </w:rPr>
       </w:pPr>
-      <w:bookmarkStart w:id="8" w:name="_Toc496833424"/>
+      <w:bookmarkStart w:id="7" w:name="_Toc496833424"/>
       <w:r>
         <w:rPr>
           <w:rFonts w:ascii="Segoe UI" w:hAnsi="Segoe UI" w:cs="Segoe UI"/>
         </w:rPr>
         <w:t>Description</w:t>
       </w:r>
-      <w:bookmarkEnd w:id="8"/>
+      <w:bookmarkEnd w:id="7"/>
     </w:p>
     <w:p>
       <w:pPr>
@@ -2492,16 +2567,16 @@
           <w:rFonts w:ascii="Segoe UI" w:hAnsi="Segoe UI" w:cs="Segoe UI"/>
         </w:rPr>
       </w:pPr>
-      <w:bookmarkStart w:id="9" w:name="_Toc492561884"/>
-      <w:bookmarkStart w:id="10" w:name="_Toc496833425"/>
+      <w:bookmarkStart w:id="8" w:name="_Toc492561884"/>
+      <w:bookmarkStart w:id="9" w:name="_Toc496833425"/>
       <w:r>
         <w:rPr>
           <w:rFonts w:ascii="Segoe UI" w:hAnsi="Segoe UI" w:cs="Segoe UI"/>
         </w:rPr>
         <w:t>Getting Started</w:t>
       </w:r>
+      <w:bookmarkEnd w:id="8"/>
       <w:bookmarkEnd w:id="9"/>
-      <w:bookmarkEnd w:id="10"/>
     </w:p>
     <w:p>
       <w:pPr>
@@ -2543,6 +2618,7 @@
         <w:rPr>
           <w:rFonts w:ascii="Segoe UI" w:hAnsi="Segoe UI" w:cs="Segoe UI"/>
         </w:rPr>
+        <w:lastRenderedPageBreak/>
         <w:t xml:space="preserve">Once a subscription is secured, go to Azure portal.  Select ‘+’, Marketplace (‘See all’), and search for ‘Ethereum multi member multi region - Leader’. </w:t>
       </w:r>
     </w:p>
@@ -2591,7 +2667,6 @@
           <w:sz w:val="24"/>
           <w:szCs w:val="24"/>
         </w:rPr>
-        <w:lastRenderedPageBreak/>
         <w:t>Basics</w:t>
       </w:r>
     </w:p>
@@ -2937,6 +3012,7 @@
                 <w:szCs w:val="18"/>
               </w:rPr>
             </w:pPr>
+            <w:proofErr w:type="spellStart"/>
             <w:r>
               <w:rPr>
                 <w:rFonts w:ascii="Segoe UI" w:hAnsi="Segoe UI" w:cs="Segoe UI"/>
@@ -2945,6 +3021,7 @@
               </w:rPr>
               <w:t>gethadmin</w:t>
             </w:r>
+            <w:proofErr w:type="spellEnd"/>
           </w:p>
         </w:tc>
       </w:tr>
@@ -3089,7 +3166,25 @@
                 <w:sz w:val="18"/>
                 <w:szCs w:val="18"/>
               </w:rPr>
-              <w:t xml:space="preserve">The password for the administrator account for each of the virtual machines deployed.  The password must contain 3 of the following: 1 upper case character, 1 lower case character, 1 number, and 1 special character.  </w:t>
+              <w:t xml:space="preserve">The password for the administrator account for each of the virtual machines deployed.  The password must contain 3 of the following: 1 upper case character, 1 lower case character, 1 number, and 1 </w:t>
+            </w:r>
+            <w:proofErr w:type="gramStart"/>
+            <w:r>
+              <w:rPr>
+                <w:rFonts w:ascii="Segoe UI" w:hAnsi="Segoe UI" w:cs="Segoe UI"/>
+                <w:sz w:val="18"/>
+                <w:szCs w:val="18"/>
+              </w:rPr>
+              <w:t>special character</w:t>
+            </w:r>
+            <w:proofErr w:type="gramEnd"/>
+            <w:r>
+              <w:rPr>
+                <w:rFonts w:ascii="Segoe UI" w:hAnsi="Segoe UI" w:cs="Segoe UI"/>
+                <w:sz w:val="18"/>
+                <w:szCs w:val="18"/>
+              </w:rPr>
+              <w:t xml:space="preserve">.  </w:t>
             </w:r>
           </w:p>
           <w:p>
@@ -5007,7 +5102,25 @@
                 <w:sz w:val="18"/>
                 <w:szCs w:val="18"/>
               </w:rPr>
-              <w:t>Standard A, Standard D, Standard D-v2,  Standard F series, Standard DS, and Standard FS</w:t>
+              <w:t>Standard A, Standard D, Standard D-v</w:t>
+            </w:r>
+            <w:proofErr w:type="gramStart"/>
+            <w:r>
+              <w:rPr>
+                <w:rFonts w:ascii="Segoe UI" w:hAnsi="Segoe UI" w:cs="Segoe UI"/>
+                <w:sz w:val="18"/>
+                <w:szCs w:val="18"/>
+              </w:rPr>
+              <w:t>2,  Standard</w:t>
+            </w:r>
+            <w:proofErr w:type="gramEnd"/>
+            <w:r>
+              <w:rPr>
+                <w:rFonts w:ascii="Segoe UI" w:hAnsi="Segoe UI" w:cs="Segoe UI"/>
+                <w:sz w:val="18"/>
+                <w:szCs w:val="18"/>
+              </w:rPr>
+              <w:t xml:space="preserve"> F series, Standard DS, and Standard FS</w:t>
             </w:r>
           </w:p>
         </w:tc>
@@ -5294,7 +5407,25 @@
                 <w:sz w:val="18"/>
                 <w:szCs w:val="18"/>
               </w:rPr>
-              <w:t>Standard A, Standard D, Standard D-v2,  Standard F series, Standard DS, and Standard FS</w:t>
+              <w:t>Standard A, Standard D, Standard D-v</w:t>
+            </w:r>
+            <w:proofErr w:type="gramStart"/>
+            <w:r>
+              <w:rPr>
+                <w:rFonts w:ascii="Segoe UI" w:hAnsi="Segoe UI" w:cs="Segoe UI"/>
+                <w:sz w:val="18"/>
+                <w:szCs w:val="18"/>
+              </w:rPr>
+              <w:t>2,  Standard</w:t>
+            </w:r>
+            <w:proofErr w:type="gramEnd"/>
+            <w:r>
+              <w:rPr>
+                <w:rFonts w:ascii="Segoe UI" w:hAnsi="Segoe UI" w:cs="Segoe UI"/>
+                <w:sz w:val="18"/>
+                <w:szCs w:val="18"/>
+              </w:rPr>
+              <w:t xml:space="preserve"> F series, Standard DS, and Standard FS</w:t>
             </w:r>
           </w:p>
         </w:tc>
@@ -5702,7 +5833,25 @@
                 <w:sz w:val="18"/>
                 <w:szCs w:val="18"/>
               </w:rPr>
-              <w:t xml:space="preserve">The network ID for the consortium Ethereum network being deployed.  Each Ethereum network has its own Network ID, with 1 being the ID for the public network.  While we have restricted network access for mining nodes, we still recommend using a large number to prevent collisions.    </w:t>
+              <w:t xml:space="preserve">The network ID for the consortium Ethereum network being deployed.  Each Ethereum network has its own Network ID, with 1 being the ID for the public network.  While we have restricted network access for mining nodes, we still recommend using </w:t>
+            </w:r>
+            <w:proofErr w:type="gramStart"/>
+            <w:r>
+              <w:rPr>
+                <w:rFonts w:ascii="Segoe UI" w:hAnsi="Segoe UI" w:cs="Segoe UI"/>
+                <w:sz w:val="18"/>
+                <w:szCs w:val="18"/>
+              </w:rPr>
+              <w:t>a large number</w:t>
+            </w:r>
+            <w:proofErr w:type="gramEnd"/>
+            <w:r>
+              <w:rPr>
+                <w:rFonts w:ascii="Segoe UI" w:hAnsi="Segoe UI" w:cs="Segoe UI"/>
+                <w:sz w:val="18"/>
+                <w:szCs w:val="18"/>
+              </w:rPr>
+              <w:t xml:space="preserve"> to prevent collisions.    </w:t>
             </w:r>
           </w:p>
         </w:tc>
@@ -6608,8 +6757,8 @@
           <w:noProof/>
         </w:rPr>
       </w:pPr>
-      <w:bookmarkStart w:id="11" w:name="_Toc492561885"/>
-      <w:bookmarkStart w:id="12" w:name="_Toc496833426"/>
+      <w:bookmarkStart w:id="10" w:name="_Toc492561885"/>
+      <w:bookmarkStart w:id="11" w:name="_Toc496833426"/>
       <w:r>
         <w:rPr>
           <w:rFonts w:ascii="Segoe UI" w:hAnsi="Segoe UI" w:cs="Segoe UI"/>
@@ -6617,26 +6766,26 @@
         </w:rPr>
         <w:t>Post Deployment Sanity Checks</w:t>
       </w:r>
+      <w:bookmarkEnd w:id="10"/>
       <w:bookmarkEnd w:id="11"/>
+    </w:p>
+    <w:p>
+      <w:pPr>
+        <w:pStyle w:val="Heading2"/>
+        <w:rPr>
+          <w:rFonts w:ascii="Segoe UI" w:hAnsi="Segoe UI" w:cs="Segoe UI"/>
+          <w:noProof/>
+        </w:rPr>
+      </w:pPr>
+      <w:bookmarkStart w:id="12" w:name="_Toc496833427"/>
+      <w:r>
+        <w:rPr>
+          <w:rFonts w:ascii="Segoe UI" w:hAnsi="Segoe UI" w:cs="Segoe UI"/>
+          <w:noProof/>
+        </w:rPr>
+        <w:t>Administrator page</w:t>
+      </w:r>
       <w:bookmarkEnd w:id="12"/>
-    </w:p>
-    <w:p>
-      <w:pPr>
-        <w:pStyle w:val="Heading2"/>
-        <w:rPr>
-          <w:rFonts w:ascii="Segoe UI" w:hAnsi="Segoe UI" w:cs="Segoe UI"/>
-          <w:noProof/>
-        </w:rPr>
-      </w:pPr>
-      <w:bookmarkStart w:id="13" w:name="_Toc496833427"/>
-      <w:r>
-        <w:rPr>
-          <w:rFonts w:ascii="Segoe UI" w:hAnsi="Segoe UI" w:cs="Segoe UI"/>
-          <w:noProof/>
-        </w:rPr>
-        <w:t>Administrator page</w:t>
-      </w:r>
-      <w:bookmarkEnd w:id="13"/>
       <w:r>
         <w:rPr>
           <w:rFonts w:ascii="Segoe UI" w:hAnsi="Segoe UI" w:cs="Segoe UI"/>
@@ -7028,7 +7177,7 @@
           <w:noProof/>
         </w:rPr>
       </w:pPr>
-      <w:bookmarkStart w:id="14" w:name="_Toc496833428"/>
+      <w:bookmarkStart w:id="13" w:name="_Toc496833428"/>
       <w:r>
         <w:rPr>
           <w:rFonts w:ascii="Segoe UI" w:hAnsi="Segoe UI" w:cs="Segoe UI"/>
@@ -7036,7 +7185,7 @@
         </w:rPr>
         <w:t>Accessing Nodes</w:t>
       </w:r>
-      <w:bookmarkEnd w:id="14"/>
+      <w:bookmarkEnd w:id="13"/>
       <w:r>
         <w:rPr>
           <w:rFonts w:ascii="Segoe UI" w:hAnsi="Segoe UI" w:cs="Segoe UI"/>
@@ -7482,7 +7631,7 @@
           <w:noProof/>
         </w:rPr>
       </w:pPr>
-      <w:bookmarkStart w:id="15" w:name="_Toc496833429"/>
+      <w:bookmarkStart w:id="14" w:name="_Toc496833429"/>
       <w:r>
         <w:rPr>
           <w:rFonts w:ascii="Segoe UI" w:hAnsi="Segoe UI" w:cs="Segoe UI"/>
@@ -7490,7 +7639,7 @@
         </w:rPr>
         <w:t>Leader or Existing Member: Network Establishment and Acceptance</w:t>
       </w:r>
-      <w:bookmarkEnd w:id="15"/>
+      <w:bookmarkEnd w:id="14"/>
       <w:r>
         <w:rPr>
           <w:rFonts w:ascii="Segoe UI" w:hAnsi="Segoe UI" w:cs="Segoe UI"/>
@@ -7508,7 +7657,7 @@
           <w:noProof/>
         </w:rPr>
       </w:pPr>
-      <w:bookmarkStart w:id="16" w:name="_Toc496833430"/>
+      <w:bookmarkStart w:id="15" w:name="_Toc496833430"/>
       <w:r>
         <w:rPr>
           <w:rFonts w:ascii="Segoe UI" w:hAnsi="Segoe UI" w:cs="Segoe UI"/>
@@ -7516,7 +7665,7 @@
         </w:rPr>
         <w:t>Sharing Data</w:t>
       </w:r>
-      <w:bookmarkEnd w:id="16"/>
+      <w:bookmarkEnd w:id="15"/>
       <w:r>
         <w:rPr>
           <w:rFonts w:ascii="Segoe UI" w:hAnsi="Segoe UI" w:cs="Segoe UI"/>
@@ -7810,7 +7959,7 @@
           <w:noProof/>
         </w:rPr>
       </w:pPr>
-      <w:bookmarkStart w:id="17" w:name="_Toc496833431"/>
+      <w:bookmarkStart w:id="16" w:name="_Toc496833431"/>
       <w:r>
         <w:rPr>
           <w:rFonts w:ascii="Segoe UI" w:hAnsi="Segoe UI" w:cs="Segoe UI"/>
@@ -7818,7 +7967,7 @@
         </w:rPr>
         <w:t>Acceptance of New Member</w:t>
       </w:r>
-      <w:bookmarkEnd w:id="17"/>
+      <w:bookmarkEnd w:id="16"/>
       <w:r>
         <w:rPr>
           <w:rFonts w:ascii="Segoe UI" w:hAnsi="Segoe UI" w:cs="Segoe UI"/>
@@ -8870,14 +9019,15 @@
       </w:pPr>
       <w:r>
         <w:rPr>
+          <w:rFonts w:ascii="Segoe UI" w:hAnsi="Segoe UI" w:cs="Segoe UI"/>
           <w:noProof/>
         </w:rPr>
         <w:lastRenderedPageBreak/>
         <w:drawing>
-          <wp:inline distT="0" distB="0" distL="0" distR="0" wp14:anchorId="3944979E" wp14:editId="564762BB">
-            <wp:extent cx="5943600" cy="5273688"/>
-            <wp:effectExtent l="0" t="0" r="0" b="3175"/>
-            <wp:docPr id="89723465" name="picture" descr="C:\Users\asebastian\AppData\Local\Microsoft\Windows\INetCache\Content.Word\mmmr.png"/>
+          <wp:inline distT="0" distB="0" distL="0" distR="0" wp14:anchorId="7BE0E438" wp14:editId="1670803B">
+            <wp:extent cx="5943600" cy="4449305"/>
+            <wp:effectExtent l="0" t="0" r="0" b="8890"/>
+            <wp:docPr id="2" name="Picture 2" descr="C:\Users\asebastian\Desktop\Ethereum\images\ss.png"/>
             <wp:cNvGraphicFramePr>
               <a:graphicFrameLocks xmlns:a="http://schemas.openxmlformats.org/drawingml/2006/main" noChangeAspect="1"/>
             </wp:cNvGraphicFramePr>
@@ -8885,8 +9035,10 @@
               <a:graphicData uri="http://schemas.openxmlformats.org/drawingml/2006/picture">
                 <pic:pic xmlns:pic="http://schemas.openxmlformats.org/drawingml/2006/picture">
                   <pic:nvPicPr>
-                    <pic:cNvPr id="0" name="picture"/>
-                    <pic:cNvPicPr/>
+                    <pic:cNvPr id="0" name="Picture 1" descr="C:\Users\asebastian\Desktop\Ethereum\images\ss.png"/>
+                    <pic:cNvPicPr>
+                      <a:picLocks noChangeAspect="1" noChangeArrowheads="1"/>
+                    </pic:cNvPicPr>
                   </pic:nvPicPr>
                   <pic:blipFill>
                     <a:blip r:embed="rId20">
@@ -8896,18 +9048,23 @@
                         </a:ext>
                       </a:extLst>
                     </a:blip>
+                    <a:srcRect/>
                     <a:stretch>
                       <a:fillRect/>
                     </a:stretch>
                   </pic:blipFill>
-                  <pic:spPr>
+                  <pic:spPr bwMode="auto">
                     <a:xfrm>
                       <a:off x="0" y="0"/>
-                      <a:ext cx="5943600" cy="5273688"/>
+                      <a:ext cx="5943600" cy="4449305"/>
                     </a:xfrm>
                     <a:prstGeom prst="rect">
                       <a:avLst/>
                     </a:prstGeom>
+                    <a:noFill/>
+                    <a:ln>
+                      <a:noFill/>
+                    </a:ln>
                   </pic:spPr>
                 </pic:pic>
               </a:graphicData>
@@ -8915,6 +9072,8 @@
           </wp:inline>
         </w:drawing>
       </w:r>
+      <w:bookmarkStart w:id="17" w:name="_GoBack"/>
+      <w:bookmarkEnd w:id="17"/>
     </w:p>
     <w:p>
       <w:pPr>
@@ -9025,32 +9184,39 @@
           <w:rFonts w:ascii="Segoe UI" w:hAnsi="Segoe UI" w:cs="Segoe UI"/>
           <w:noProof/>
         </w:rPr>
+        <w:t>Custom Genesis Block</w:t>
+      </w:r>
+      <w:bookmarkEnd w:id="20"/>
+      <w:r>
+        <w:rPr>
+          <w:rFonts w:ascii="Segoe UI" w:hAnsi="Segoe UI" w:cs="Segoe UI"/>
+          <w:noProof/>
+        </w:rPr>
+        <w:t xml:space="preserve"> </w:t>
+      </w:r>
+    </w:p>
+    <w:p>
+      <w:pPr>
+        <w:jc w:val="both"/>
+        <w:rPr>
+          <w:rFonts w:ascii="Segoe UI" w:hAnsi="Segoe UI" w:cs="Segoe UI"/>
+          <w:noProof/>
+        </w:rPr>
+      </w:pPr>
+      <w:r>
+        <w:rPr>
+          <w:rFonts w:ascii="Segoe UI" w:hAnsi="Segoe UI" w:cs="Segoe UI"/>
+          <w:noProof/>
+        </w:rPr>
+        <w:t xml:space="preserve">If a custom genesis block is provided with a specified Ethereum account, you can use MetaMask or another tool to transfer ether from that specified account to the pre-generated Ethereum </w:t>
+      </w:r>
+      <w:r>
+        <w:rPr>
+          <w:rFonts w:ascii="Segoe UI" w:hAnsi="Segoe UI" w:cs="Segoe UI"/>
+          <w:noProof/>
+        </w:rPr>
         <w:lastRenderedPageBreak/>
-        <w:t>Custom Genesis Block</w:t>
-      </w:r>
-      <w:bookmarkEnd w:id="20"/>
-      <w:r>
-        <w:rPr>
-          <w:rFonts w:ascii="Segoe UI" w:hAnsi="Segoe UI" w:cs="Segoe UI"/>
-          <w:noProof/>
-        </w:rPr>
-        <w:t xml:space="preserve"> </w:t>
-      </w:r>
-    </w:p>
-    <w:p>
-      <w:pPr>
-        <w:jc w:val="both"/>
-        <w:rPr>
-          <w:rFonts w:ascii="Segoe UI" w:hAnsi="Segoe UI" w:cs="Segoe UI"/>
-          <w:noProof/>
-        </w:rPr>
-      </w:pPr>
-      <w:r>
-        <w:rPr>
-          <w:rFonts w:ascii="Segoe UI" w:hAnsi="Segoe UI" w:cs="Segoe UI"/>
-          <w:noProof/>
-        </w:rPr>
-        <w:t xml:space="preserve">If a custom genesis block is provided with a specified Ethereum account, you can use MetaMask or another tool to transfer ether from that specified account to the pre-generated Ethereum account visible in the admin website.  For instructions on how to use MetaMask, skip ahead to the last section, “Creating Ethereum Account.” </w:t>
+        <w:t xml:space="preserve">account visible in the admin website.  For instructions on how to use MetaMask, skip ahead to the last section, “Creating Ethereum Account.” </w:t>
       </w:r>
     </w:p>
     <w:p>
@@ -9232,7 +9398,35 @@
         <w:rPr>
           <w:rFonts w:ascii="Segoe UI" w:eastAsia="Calibri" w:hAnsi="Segoe UI" w:cs="Segoe UI"/>
         </w:rPr>
-        <w:t>To create an additional account, you can use a variety of solutions. One such solution is MetaMask, a Chrome extension that provides an “identity vault” and connection to an Ethereum network, public, test or custom. MetaMask formulates a transaction to register the account in the network. This transaction, like any other transaction, will go to one of the transaction nodes, and eventually be mined into a block as illustrated below.</w:t>
+        <w:t xml:space="preserve">To create an additional account, you can use a variety of solutions. One such solution is </w:t>
+      </w:r>
+      <w:proofErr w:type="spellStart"/>
+      <w:r>
+        <w:rPr>
+          <w:rFonts w:ascii="Segoe UI" w:eastAsia="Calibri" w:hAnsi="Segoe UI" w:cs="Segoe UI"/>
+        </w:rPr>
+        <w:t>MetaMask</w:t>
+      </w:r>
+      <w:proofErr w:type="spellEnd"/>
+      <w:r>
+        <w:rPr>
+          <w:rFonts w:ascii="Segoe UI" w:eastAsia="Calibri" w:hAnsi="Segoe UI" w:cs="Segoe UI"/>
+        </w:rPr>
+        <w:t xml:space="preserve">, a Chrome extension that provides an “identity vault” and connection to an Ethereum network, public, test or custom. </w:t>
+      </w:r>
+      <w:proofErr w:type="spellStart"/>
+      <w:r>
+        <w:rPr>
+          <w:rFonts w:ascii="Segoe UI" w:eastAsia="Calibri" w:hAnsi="Segoe UI" w:cs="Segoe UI"/>
+        </w:rPr>
+        <w:t>MetaMask</w:t>
+      </w:r>
+      <w:proofErr w:type="spellEnd"/>
+      <w:r>
+        <w:rPr>
+          <w:rFonts w:ascii="Segoe UI" w:eastAsia="Calibri" w:hAnsi="Segoe UI" w:cs="Segoe UI"/>
+        </w:rPr>
+        <w:t xml:space="preserve"> formulates a transaction to register the account in the network. This transaction, like any other transaction, will go to one of the transaction nodes, and eventually be mined into a block as illustrated below.</w:t>
       </w:r>
     </w:p>
     <w:p>
@@ -9306,7 +9500,21 @@
         <w:rPr>
           <w:rFonts w:ascii="Segoe UI" w:eastAsia="Calibri" w:hAnsi="Segoe UI" w:cs="Segoe UI"/>
         </w:rPr>
-        <w:t>To install the extension in Chrome, go to Customize and control Google Chrome (Overflow button), More Tools, Extensions, Get More Extensions, and search for MetaMask.</w:t>
+        <w:t xml:space="preserve">To install the extension in Chrome, go to Customize and control Google Chrome (Overflow button), More Tools, Extensions, Get More Extensions, and search for </w:t>
+      </w:r>
+      <w:proofErr w:type="spellStart"/>
+      <w:r>
+        <w:rPr>
+          <w:rFonts w:ascii="Segoe UI" w:eastAsia="Calibri" w:hAnsi="Segoe UI" w:cs="Segoe UI"/>
+        </w:rPr>
+        <w:t>MetaMask</w:t>
+      </w:r>
+      <w:proofErr w:type="spellEnd"/>
+      <w:r>
+        <w:rPr>
+          <w:rFonts w:ascii="Segoe UI" w:eastAsia="Calibri" w:hAnsi="Segoe UI" w:cs="Segoe UI"/>
+        </w:rPr>
+        <w:t>.</w:t>
       </w:r>
     </w:p>
     <w:p>
@@ -9393,7 +9601,35 @@
         <w:rPr>
           <w:rFonts w:ascii="Segoe UI" w:eastAsia="Calibri" w:hAnsi="Segoe UI" w:cs="Segoe UI"/>
         </w:rPr>
-        <w:t xml:space="preserve">Once installed, open MetaMask and create a new vault. By default, the vault will be connected to the Morden Test Network. You will need to change this to connect to the deployed private consortium network, specifically to the load balancer in front of the transaction nodes. From the template output, retrieve the exposed Ethereum RPC endpoint at port 8545, </w:t>
+        <w:t xml:space="preserve">Once installed, open </w:t>
+      </w:r>
+      <w:proofErr w:type="spellStart"/>
+      <w:r>
+        <w:rPr>
+          <w:rFonts w:ascii="Segoe UI" w:eastAsia="Calibri" w:hAnsi="Segoe UI" w:cs="Segoe UI"/>
+        </w:rPr>
+        <w:t>MetaMask</w:t>
+      </w:r>
+      <w:proofErr w:type="spellEnd"/>
+      <w:r>
+        <w:rPr>
+          <w:rFonts w:ascii="Segoe UI" w:eastAsia="Calibri" w:hAnsi="Segoe UI" w:cs="Segoe UI"/>
+        </w:rPr>
+        <w:t xml:space="preserve"> and create a new vault. By default, the vault will be connected to the </w:t>
+      </w:r>
+      <w:proofErr w:type="spellStart"/>
+      <w:r>
+        <w:rPr>
+          <w:rFonts w:ascii="Segoe UI" w:eastAsia="Calibri" w:hAnsi="Segoe UI" w:cs="Segoe UI"/>
+        </w:rPr>
+        <w:t>Morden</w:t>
+      </w:r>
+      <w:proofErr w:type="spellEnd"/>
+      <w:r>
+        <w:rPr>
+          <w:rFonts w:ascii="Segoe UI" w:eastAsia="Calibri" w:hAnsi="Segoe UI" w:cs="Segoe UI"/>
+        </w:rPr>
+        <w:t xml:space="preserve"> Test Network. You will need to change this to connect to the deployed private consortium network, specifically to the load balancer in front of the transaction nodes. From the template output, retrieve the exposed Ethereum RPC endpoint at port 8545, </w:t>
       </w:r>
       <w:r>
         <w:rPr>
@@ -10385,7 +10621,23 @@
           <w:color w:val="000000" w:themeColor="text1"/>
         </w:rPr>
         <w:lastRenderedPageBreak/>
-        <w:t>Via the clipboard icon in the MetaMask wallet, copy the address of the Ethereum account to which you want to transfer ether and go back to the administrator page. Paste the copied account into the input field to transfer 1000 ether from the pre-allocated Ethereum account to your newly created account. Click submit and wait for the transaction to be mined into a block.</w:t>
+        <w:t xml:space="preserve">Via the clipboard icon in the </w:t>
+      </w:r>
+      <w:proofErr w:type="spellStart"/>
+      <w:r>
+        <w:rPr>
+          <w:rFonts w:ascii="Segoe UI" w:eastAsia="Calibri" w:hAnsi="Segoe UI" w:cs="Segoe UI"/>
+          <w:color w:val="000000" w:themeColor="text1"/>
+        </w:rPr>
+        <w:t>MetaMask</w:t>
+      </w:r>
+      <w:proofErr w:type="spellEnd"/>
+      <w:r>
+        <w:rPr>
+          <w:rFonts w:ascii="Segoe UI" w:eastAsia="Calibri" w:hAnsi="Segoe UI" w:cs="Segoe UI"/>
+          <w:color w:val="000000" w:themeColor="text1"/>
+        </w:rPr>
+        <w:t xml:space="preserve"> wallet, copy the address of the Ethereum account to which you want to transfer ether and go back to the administrator page. Paste the copied account into the input field to transfer 1000 ether from the pre-allocated Ethereum account to your newly created account. Click submit and wait for the transaction to be mined into a block.</w:t>
       </w:r>
     </w:p>
     <w:p>
@@ -10482,7 +10734,23 @@
           <w:rFonts w:ascii="Segoe UI" w:eastAsia="Calibri" w:hAnsi="Segoe UI" w:cs="Segoe UI"/>
           <w:color w:val="000000" w:themeColor="text1"/>
         </w:rPr>
-        <w:t>Once the transaction is committed into a mined block, the account balance in MetaMask for your account will reflect the transfer of 1000 Ether.</w:t>
+        <w:t xml:space="preserve">Once the transaction is committed into a mined block, the account balance in </w:t>
+      </w:r>
+      <w:proofErr w:type="spellStart"/>
+      <w:r>
+        <w:rPr>
+          <w:rFonts w:ascii="Segoe UI" w:eastAsia="Calibri" w:hAnsi="Segoe UI" w:cs="Segoe UI"/>
+          <w:color w:val="000000" w:themeColor="text1"/>
+        </w:rPr>
+        <w:t>MetaMask</w:t>
+      </w:r>
+      <w:proofErr w:type="spellEnd"/>
+      <w:r>
+        <w:rPr>
+          <w:rFonts w:ascii="Segoe UI" w:eastAsia="Calibri" w:hAnsi="Segoe UI" w:cs="Segoe UI"/>
+          <w:color w:val="000000" w:themeColor="text1"/>
+        </w:rPr>
+        <w:t xml:space="preserve"> for your account will reflect the transfer of 1000 Ether.</w:t>
       </w:r>
     </w:p>
     <w:p>
@@ -10590,7 +10858,23 @@
           <w:rFonts w:ascii="Segoe UI" w:eastAsia="Calibri" w:hAnsi="Segoe UI" w:cs="Segoe UI"/>
           <w:color w:val="000000" w:themeColor="text1"/>
         </w:rPr>
-        <w:t>At this point, you are ready to execute transactions within your private consortium network. The simplest transaction is to transfer Ether from one account to another. To formulate such a transaction, you can use MetaMask once again, transferring money from the first account used above to a second account.</w:t>
+        <w:t xml:space="preserve">At this point, you are ready to execute transactions within your private consortium network. The simplest transaction is to transfer Ether from one account to another. To formulate such a transaction, you can use </w:t>
+      </w:r>
+      <w:proofErr w:type="spellStart"/>
+      <w:r>
+        <w:rPr>
+          <w:rFonts w:ascii="Segoe UI" w:eastAsia="Calibri" w:hAnsi="Segoe UI" w:cs="Segoe UI"/>
+          <w:color w:val="000000" w:themeColor="text1"/>
+        </w:rPr>
+        <w:t>MetaMask</w:t>
+      </w:r>
+      <w:proofErr w:type="spellEnd"/>
+      <w:r>
+        <w:rPr>
+          <w:rFonts w:ascii="Segoe UI" w:eastAsia="Calibri" w:hAnsi="Segoe UI" w:cs="Segoe UI"/>
+          <w:color w:val="000000" w:themeColor="text1"/>
+        </w:rPr>
+        <w:t xml:space="preserve"> once again, transferring money from the first account used above to a second account.</w:t>
       </w:r>
     </w:p>
     <w:p>
@@ -10619,7 +10903,23 @@
           <w:rFonts w:ascii="Segoe UI" w:eastAsia="Calibri" w:hAnsi="Segoe UI" w:cs="Segoe UI"/>
           <w:color w:val="000000" w:themeColor="text1"/>
         </w:rPr>
-        <w:t>From Wallet 1 in MetaMask, click on send. Copy the address of the second wallet created into Recipient Address input field and amount of Ether to transfer in the Amount input field. Click send and accept the transaction.</w:t>
+        <w:t xml:space="preserve">From Wallet 1 in </w:t>
+      </w:r>
+      <w:proofErr w:type="spellStart"/>
+      <w:r>
+        <w:rPr>
+          <w:rFonts w:ascii="Segoe UI" w:eastAsia="Calibri" w:hAnsi="Segoe UI" w:cs="Segoe UI"/>
+          <w:color w:val="000000" w:themeColor="text1"/>
+        </w:rPr>
+        <w:t>MetaMask</w:t>
+      </w:r>
+      <w:proofErr w:type="spellEnd"/>
+      <w:r>
+        <w:rPr>
+          <w:rFonts w:ascii="Segoe UI" w:eastAsia="Calibri" w:hAnsi="Segoe UI" w:cs="Segoe UI"/>
+          <w:color w:val="000000" w:themeColor="text1"/>
+        </w:rPr>
+        <w:t>, click on send. Copy the address of the second wallet created into Recipient Address input field and amount of Ether to transfer in the Amount input field. Click send and accept the transaction.</w:t>
       </w:r>
     </w:p>
     <w:p>
@@ -12551,7 +12851,7 @@
 </file>
 
 <file path=customXml/itemProps4.xml><?xml version="1.0" encoding="utf-8"?>
-<ds:datastoreItem xmlns:ds="http://schemas.openxmlformats.org/officeDocument/2006/customXml" ds:itemID="{52E849F1-CA52-4DFB-AFD8-12F5B93AB454}">
+<ds:datastoreItem xmlns:ds="http://schemas.openxmlformats.org/officeDocument/2006/customXml" ds:itemID="{64FACC09-AC36-43A4-8632-EA6DB39F7F3F}">
   <ds:schemaRefs>
     <ds:schemaRef ds:uri="http://schemas.openxmlformats.org/officeDocument/2006/bibliography"/>
   </ds:schemaRefs>

--- a/documents/Ethereum deployment MMMR-Leader.docx
+++ b/documents/Ethereum deployment MMMR-Leader.docx
@@ -491,7 +491,15 @@
             <w:rPr>
               <w:rFonts w:ascii="Segoe UI" w:hAnsi="Segoe UI" w:cs="Segoe UI"/>
             </w:rPr>
-            <w:t>Contents</w:t>
+            <w:t>Content</w:t>
+          </w:r>
+          <w:bookmarkStart w:id="0" w:name="_GoBack"/>
+          <w:bookmarkEnd w:id="0"/>
+          <w:r>
+            <w:rPr>
+              <w:rFonts w:ascii="Segoe UI" w:hAnsi="Segoe UI" w:cs="Segoe UI"/>
+            </w:rPr>
+            <w:t>s</w:t>
           </w:r>
         </w:p>
         <w:p>
@@ -523,7 +531,7 @@
             </w:rPr>
             <w:fldChar w:fldCharType="separate"/>
           </w:r>
-          <w:hyperlink w:anchor="_Toc496833419" w:history="1">
+          <w:hyperlink w:anchor="_Toc497235859" w:history="1">
             <w:r>
               <w:rPr>
                 <w:rStyle w:val="Hyperlink"/>
@@ -551,7 +559,7 @@
                 <w:noProof/>
                 <w:webHidden/>
               </w:rPr>
-              <w:instrText xml:space="preserve"> PAGEREF _Toc496833419 \h </w:instrText>
+              <w:instrText xml:space="preserve"> PAGEREF _Toc497235859 \h </w:instrText>
             </w:r>
             <w:r>
               <w:rPr>
@@ -593,7 +601,7 @@
               <w:noProof/>
             </w:rPr>
           </w:pPr>
-          <w:hyperlink w:anchor="_Toc496833420" w:history="1">
+          <w:hyperlink w:anchor="_Toc497235860" w:history="1">
             <w:r>
               <w:rPr>
                 <w:rStyle w:val="Hyperlink"/>
@@ -621,7 +629,7 @@
                 <w:noProof/>
                 <w:webHidden/>
               </w:rPr>
-              <w:instrText xml:space="preserve"> PAGEREF _Toc496833420 \h </w:instrText>
+              <w:instrText xml:space="preserve"> PAGEREF _Toc497235860 \h </w:instrText>
             </w:r>
             <w:r>
               <w:rPr>
@@ -663,7 +671,7 @@
               <w:noProof/>
             </w:rPr>
           </w:pPr>
-          <w:hyperlink w:anchor="_Toc496833421" w:history="1">
+          <w:hyperlink w:anchor="_Toc497235861" w:history="1">
             <w:r>
               <w:rPr>
                 <w:rStyle w:val="Hyperlink"/>
@@ -691,7 +699,7 @@
                 <w:noProof/>
                 <w:webHidden/>
               </w:rPr>
-              <w:instrText xml:space="preserve"> PAGEREF _Toc496833421 \h </w:instrText>
+              <w:instrText xml:space="preserve"> PAGEREF _Toc497235861 \h </w:instrText>
             </w:r>
             <w:r>
               <w:rPr>
@@ -733,7 +741,7 @@
               <w:noProof/>
             </w:rPr>
           </w:pPr>
-          <w:hyperlink w:anchor="_Toc496833422" w:history="1">
+          <w:hyperlink w:anchor="_Toc497235862" w:history="1">
             <w:r>
               <w:rPr>
                 <w:rStyle w:val="Hyperlink"/>
@@ -761,7 +769,7 @@
                 <w:noProof/>
                 <w:webHidden/>
               </w:rPr>
-              <w:instrText xml:space="preserve"> PAGEREF _Toc496833422 \h </w:instrText>
+              <w:instrText xml:space="preserve"> PAGEREF _Toc497235862 \h </w:instrText>
             </w:r>
             <w:r>
               <w:rPr>
@@ -803,7 +811,7 @@
               <w:noProof/>
             </w:rPr>
           </w:pPr>
-          <w:hyperlink w:anchor="_Toc496833423" w:history="1">
+          <w:hyperlink w:anchor="_Toc497235863" w:history="1">
             <w:r>
               <w:rPr>
                 <w:rStyle w:val="Hyperlink"/>
@@ -831,7 +839,7 @@
                 <w:noProof/>
                 <w:webHidden/>
               </w:rPr>
-              <w:instrText xml:space="preserve"> PAGEREF _Toc496833423 \h </w:instrText>
+              <w:instrText xml:space="preserve"> PAGEREF _Toc497235863 \h </w:instrText>
             </w:r>
             <w:r>
               <w:rPr>
@@ -873,7 +881,7 @@
               <w:noProof/>
             </w:rPr>
           </w:pPr>
-          <w:hyperlink w:anchor="_Toc496833424" w:history="1">
+          <w:hyperlink w:anchor="_Toc497235864" w:history="1">
             <w:r>
               <w:rPr>
                 <w:rStyle w:val="Hyperlink"/>
@@ -901,7 +909,7 @@
                 <w:noProof/>
                 <w:webHidden/>
               </w:rPr>
-              <w:instrText xml:space="preserve"> PAGEREF _Toc496833424 \h </w:instrText>
+              <w:instrText xml:space="preserve"> PAGEREF _Toc497235864 \h </w:instrText>
             </w:r>
             <w:r>
               <w:rPr>
@@ -943,7 +951,7 @@
               <w:noProof/>
             </w:rPr>
           </w:pPr>
-          <w:hyperlink w:anchor="_Toc496833425" w:history="1">
+          <w:hyperlink w:anchor="_Toc497235865" w:history="1">
             <w:r>
               <w:rPr>
                 <w:rStyle w:val="Hyperlink"/>
@@ -971,7 +979,7 @@
                 <w:noProof/>
                 <w:webHidden/>
               </w:rPr>
-              <w:instrText xml:space="preserve"> PAGEREF _Toc496833425 \h </w:instrText>
+              <w:instrText xml:space="preserve"> PAGEREF _Toc497235865 \h </w:instrText>
             </w:r>
             <w:r>
               <w:rPr>
@@ -1013,7 +1021,7 @@
               <w:noProof/>
             </w:rPr>
           </w:pPr>
-          <w:hyperlink w:anchor="_Toc496833426" w:history="1">
+          <w:hyperlink w:anchor="_Toc497235866" w:history="1">
             <w:r>
               <w:rPr>
                 <w:rStyle w:val="Hyperlink"/>
@@ -1041,7 +1049,7 @@
                 <w:noProof/>
                 <w:webHidden/>
               </w:rPr>
-              <w:instrText xml:space="preserve"> PAGEREF _Toc496833426 \h </w:instrText>
+              <w:instrText xml:space="preserve"> PAGEREF _Toc497235866 \h </w:instrText>
             </w:r>
             <w:r>
               <w:rPr>
@@ -1083,7 +1091,7 @@
               <w:noProof/>
             </w:rPr>
           </w:pPr>
-          <w:hyperlink w:anchor="_Toc496833427" w:history="1">
+          <w:hyperlink w:anchor="_Toc497235867" w:history="1">
             <w:r>
               <w:rPr>
                 <w:rStyle w:val="Hyperlink"/>
@@ -1111,7 +1119,7 @@
                 <w:noProof/>
                 <w:webHidden/>
               </w:rPr>
-              <w:instrText xml:space="preserve"> PAGEREF _Toc496833427 \h </w:instrText>
+              <w:instrText xml:space="preserve"> PAGEREF _Toc497235867 \h </w:instrText>
             </w:r>
             <w:r>
               <w:rPr>
@@ -1153,7 +1161,7 @@
               <w:noProof/>
             </w:rPr>
           </w:pPr>
-          <w:hyperlink w:anchor="_Toc496833428" w:history="1">
+          <w:hyperlink w:anchor="_Toc497235868" w:history="1">
             <w:r>
               <w:rPr>
                 <w:rStyle w:val="Hyperlink"/>
@@ -1181,7 +1189,7 @@
                 <w:noProof/>
                 <w:webHidden/>
               </w:rPr>
-              <w:instrText xml:space="preserve"> PAGEREF _Toc496833428 \h </w:instrText>
+              <w:instrText xml:space="preserve"> PAGEREF _Toc497235868 \h </w:instrText>
             </w:r>
             <w:r>
               <w:rPr>
@@ -1223,7 +1231,7 @@
               <w:noProof/>
             </w:rPr>
           </w:pPr>
-          <w:hyperlink w:anchor="_Toc496833429" w:history="1">
+          <w:hyperlink w:anchor="_Toc497235869" w:history="1">
             <w:r>
               <w:rPr>
                 <w:rStyle w:val="Hyperlink"/>
@@ -1251,7 +1259,7 @@
                 <w:noProof/>
                 <w:webHidden/>
               </w:rPr>
-              <w:instrText xml:space="preserve"> PAGEREF _Toc496833429 \h </w:instrText>
+              <w:instrText xml:space="preserve"> PAGEREF _Toc497235869 \h </w:instrText>
             </w:r>
             <w:r>
               <w:rPr>
@@ -1293,7 +1301,7 @@
               <w:noProof/>
             </w:rPr>
           </w:pPr>
-          <w:hyperlink w:anchor="_Toc496833430" w:history="1">
+          <w:hyperlink w:anchor="_Toc497235870" w:history="1">
             <w:r>
               <w:rPr>
                 <w:rStyle w:val="Hyperlink"/>
@@ -1321,7 +1329,7 @@
                 <w:noProof/>
                 <w:webHidden/>
               </w:rPr>
-              <w:instrText xml:space="preserve"> PAGEREF _Toc496833430 \h </w:instrText>
+              <w:instrText xml:space="preserve"> PAGEREF _Toc497235870 \h </w:instrText>
             </w:r>
             <w:r>
               <w:rPr>
@@ -1363,7 +1371,7 @@
               <w:noProof/>
             </w:rPr>
           </w:pPr>
-          <w:hyperlink w:anchor="_Toc496833431" w:history="1">
+          <w:hyperlink w:anchor="_Toc497235871" w:history="1">
             <w:r>
               <w:rPr>
                 <w:rStyle w:val="Hyperlink"/>
@@ -1391,7 +1399,7 @@
                 <w:noProof/>
                 <w:webHidden/>
               </w:rPr>
-              <w:instrText xml:space="preserve"> PAGEREF _Toc496833431 \h </w:instrText>
+              <w:instrText xml:space="preserve"> PAGEREF _Toc497235871 \h </w:instrText>
             </w:r>
             <w:r>
               <w:rPr>
@@ -1433,7 +1441,7 @@
               <w:noProof/>
             </w:rPr>
           </w:pPr>
-          <w:hyperlink w:anchor="_Toc496833432" w:history="1">
+          <w:hyperlink w:anchor="_Toc497235872" w:history="1">
             <w:r>
               <w:rPr>
                 <w:rStyle w:val="Hyperlink"/>
@@ -1461,7 +1469,7 @@
                 <w:noProof/>
                 <w:webHidden/>
               </w:rPr>
-              <w:instrText xml:space="preserve"> PAGEREF _Toc496833432 \h </w:instrText>
+              <w:instrText xml:space="preserve"> PAGEREF _Toc497235872 \h </w:instrText>
             </w:r>
             <w:r>
               <w:rPr>
@@ -1503,7 +1511,7 @@
               <w:noProof/>
             </w:rPr>
           </w:pPr>
-          <w:hyperlink w:anchor="_Toc496833433" w:history="1">
+          <w:hyperlink w:anchor="_Toc497235873" w:history="1">
             <w:r>
               <w:rPr>
                 <w:rStyle w:val="Hyperlink"/>
@@ -1531,7 +1539,7 @@
                 <w:noProof/>
                 <w:webHidden/>
               </w:rPr>
-              <w:instrText xml:space="preserve"> PAGEREF _Toc496833433 \h </w:instrText>
+              <w:instrText xml:space="preserve"> PAGEREF _Toc497235873 \h </w:instrText>
             </w:r>
             <w:r>
               <w:rPr>
@@ -1573,7 +1581,7 @@
               <w:noProof/>
             </w:rPr>
           </w:pPr>
-          <w:hyperlink w:anchor="_Toc496833434" w:history="1">
+          <w:hyperlink w:anchor="_Toc497235874" w:history="1">
             <w:r>
               <w:rPr>
                 <w:rStyle w:val="Hyperlink"/>
@@ -1601,7 +1609,7 @@
                 <w:noProof/>
                 <w:webHidden/>
               </w:rPr>
-              <w:instrText xml:space="preserve"> PAGEREF _Toc496833434 \h </w:instrText>
+              <w:instrText xml:space="preserve"> PAGEREF _Toc497235874 \h </w:instrText>
             </w:r>
             <w:r>
               <w:rPr>
@@ -1643,7 +1651,7 @@
               <w:noProof/>
             </w:rPr>
           </w:pPr>
-          <w:hyperlink w:anchor="_Toc496833435" w:history="1">
+          <w:hyperlink w:anchor="_Toc497235875" w:history="1">
             <w:r>
               <w:rPr>
                 <w:rStyle w:val="Hyperlink"/>
@@ -1835,7 +1843,7 @@
                 <w:noProof/>
                 <w:webHidden/>
               </w:rPr>
-              <w:instrText xml:space="preserve"> PAGEREF _Toc496833435 \h </w:instrText>
+              <w:instrText xml:space="preserve"> PAGEREF _Toc497235875 \h </w:instrText>
             </w:r>
             <w:r>
               <w:rPr>
@@ -1877,7 +1885,7 @@
               <w:noProof/>
             </w:rPr>
           </w:pPr>
-          <w:hyperlink w:anchor="_Toc496833436" w:history="1">
+          <w:hyperlink w:anchor="_Toc497235876" w:history="1">
             <w:r>
               <w:rPr>
                 <w:rStyle w:val="Hyperlink"/>
@@ -1905,7 +1913,7 @@
                 <w:noProof/>
                 <w:webHidden/>
               </w:rPr>
-              <w:instrText xml:space="preserve"> PAGEREF _Toc496833436 \h </w:instrText>
+              <w:instrText xml:space="preserve"> PAGEREF _Toc497235876 \h </w:instrText>
             </w:r>
             <w:r>
               <w:rPr>
@@ -1947,7 +1955,7 @@
               <w:noProof/>
             </w:rPr>
           </w:pPr>
-          <w:hyperlink w:anchor="_Toc496833437" w:history="1">
+          <w:hyperlink w:anchor="_Toc497235877" w:history="1">
             <w:r>
               <w:rPr>
                 <w:rStyle w:val="Hyperlink"/>
@@ -1975,7 +1983,7 @@
                 <w:noProof/>
                 <w:webHidden/>
               </w:rPr>
-              <w:instrText xml:space="preserve"> PAGEREF _Toc496833437 \h </w:instrText>
+              <w:instrText xml:space="preserve"> PAGEREF _Toc497235877 \h </w:instrText>
             </w:r>
             <w:r>
               <w:rPr>
@@ -2017,7 +2025,7 @@
               <w:noProof/>
             </w:rPr>
           </w:pPr>
-          <w:hyperlink w:anchor="_Toc496833438" w:history="1">
+          <w:hyperlink w:anchor="_Toc497235878" w:history="1">
             <w:r>
               <w:rPr>
                 <w:rStyle w:val="Hyperlink"/>
@@ -2045,7 +2053,7 @@
                 <w:noProof/>
                 <w:webHidden/>
               </w:rPr>
-              <w:instrText xml:space="preserve"> PAGEREF _Toc496833438 \h </w:instrText>
+              <w:instrText xml:space="preserve"> PAGEREF _Toc497235878 \h </w:instrText>
             </w:r>
             <w:r>
               <w:rPr>
@@ -2158,7 +2166,7 @@
           <w:rFonts w:ascii="Segoe UI" w:hAnsi="Segoe UI" w:cs="Segoe UI"/>
         </w:rPr>
       </w:pPr>
-      <w:bookmarkStart w:id="0" w:name="_Toc496833419"/>
+      <w:bookmarkStart w:id="1" w:name="_Toc497235859"/>
       <w:r>
         <w:rPr>
           <w:rFonts w:ascii="Segoe UI" w:hAnsi="Segoe UI" w:cs="Segoe UI"/>
@@ -2166,7 +2174,7 @@
         <w:lastRenderedPageBreak/>
         <w:t>Overview</w:t>
       </w:r>
-      <w:bookmarkEnd w:id="0"/>
+      <w:bookmarkEnd w:id="1"/>
     </w:p>
     <w:p>
       <w:pPr>
@@ -2219,14 +2227,14 @@
           <w:rFonts w:ascii="Segoe UI" w:hAnsi="Segoe UI" w:cs="Segoe UI"/>
         </w:rPr>
       </w:pPr>
-      <w:bookmarkStart w:id="1" w:name="_Toc496833420"/>
+      <w:bookmarkStart w:id="2" w:name="_Toc497235860"/>
       <w:r>
         <w:rPr>
           <w:rFonts w:ascii="Segoe UI" w:hAnsi="Segoe UI" w:cs="Segoe UI"/>
         </w:rPr>
         <w:t>About blockchain</w:t>
       </w:r>
-      <w:bookmarkEnd w:id="1"/>
+      <w:bookmarkEnd w:id="2"/>
     </w:p>
     <w:p>
       <w:pPr>
@@ -2264,15 +2272,15 @@
           <w:rFonts w:ascii="Segoe UI" w:hAnsi="Segoe UI" w:cs="Segoe UI"/>
         </w:rPr>
       </w:pPr>
-      <w:bookmarkStart w:id="2" w:name="_Toc496833421"/>
       <w:bookmarkStart w:id="3" w:name="_Toc492561880"/>
+      <w:bookmarkStart w:id="4" w:name="_Toc497235861"/>
       <w:r>
         <w:rPr>
           <w:rFonts w:ascii="Segoe UI" w:hAnsi="Segoe UI" w:cs="Segoe UI"/>
         </w:rPr>
         <w:t>Mining Node Details</w:t>
       </w:r>
-      <w:bookmarkEnd w:id="2"/>
+      <w:bookmarkEnd w:id="4"/>
       <w:r>
         <w:rPr>
           <w:rFonts w:ascii="Segoe UI" w:hAnsi="Segoe UI" w:cs="Segoe UI"/>
@@ -2372,8 +2380,8 @@
           <w:rFonts w:ascii="Segoe UI" w:hAnsi="Segoe UI" w:cs="Segoe UI"/>
         </w:rPr>
       </w:pPr>
-      <w:bookmarkStart w:id="4" w:name="_Toc496833422"/>
       <w:bookmarkStart w:id="5" w:name="_Toc492561881"/>
+      <w:bookmarkStart w:id="6" w:name="_Toc497235862"/>
       <w:r>
         <w:rPr>
           <w:rFonts w:ascii="Segoe UI" w:hAnsi="Segoe UI" w:cs="Segoe UI"/>
@@ -2381,7 +2389,7 @@
         <w:lastRenderedPageBreak/>
         <w:t>Transaction Node Details</w:t>
       </w:r>
-      <w:bookmarkEnd w:id="4"/>
+      <w:bookmarkEnd w:id="6"/>
       <w:r>
         <w:rPr>
           <w:rFonts w:ascii="Segoe UI" w:hAnsi="Segoe UI" w:cs="Segoe UI"/>
@@ -2448,14 +2456,14 @@
           <w:rFonts w:ascii="Segoe UI" w:hAnsi="Segoe UI" w:cs="Segoe UI"/>
         </w:rPr>
       </w:pPr>
-      <w:bookmarkStart w:id="6" w:name="_Toc496833423"/>
+      <w:bookmarkStart w:id="7" w:name="_Toc497235863"/>
       <w:r>
         <w:rPr>
           <w:rFonts w:ascii="Segoe UI" w:hAnsi="Segoe UI" w:cs="Segoe UI"/>
         </w:rPr>
         <w:t>Deployment Architecture</w:t>
       </w:r>
-      <w:bookmarkEnd w:id="6"/>
+      <w:bookmarkEnd w:id="7"/>
     </w:p>
     <w:p>
       <w:pPr>
@@ -2525,14 +2533,14 @@
           <w:rFonts w:ascii="Segoe UI" w:hAnsi="Segoe UI" w:cs="Segoe UI"/>
         </w:rPr>
       </w:pPr>
-      <w:bookmarkStart w:id="7" w:name="_Toc496833424"/>
+      <w:bookmarkStart w:id="8" w:name="_Toc497235864"/>
       <w:r>
         <w:rPr>
           <w:rFonts w:ascii="Segoe UI" w:hAnsi="Segoe UI" w:cs="Segoe UI"/>
         </w:rPr>
         <w:t>Description</w:t>
       </w:r>
-      <w:bookmarkEnd w:id="7"/>
+      <w:bookmarkEnd w:id="8"/>
     </w:p>
     <w:p>
       <w:pPr>
@@ -2567,16 +2575,16 @@
           <w:rFonts w:ascii="Segoe UI" w:hAnsi="Segoe UI" w:cs="Segoe UI"/>
         </w:rPr>
       </w:pPr>
-      <w:bookmarkStart w:id="8" w:name="_Toc492561884"/>
-      <w:bookmarkStart w:id="9" w:name="_Toc496833425"/>
+      <w:bookmarkStart w:id="9" w:name="_Toc492561884"/>
+      <w:bookmarkStart w:id="10" w:name="_Toc497235865"/>
       <w:r>
         <w:rPr>
           <w:rFonts w:ascii="Segoe UI" w:hAnsi="Segoe UI" w:cs="Segoe UI"/>
         </w:rPr>
         <w:t>Getting Started</w:t>
       </w:r>
-      <w:bookmarkEnd w:id="8"/>
       <w:bookmarkEnd w:id="9"/>
+      <w:bookmarkEnd w:id="10"/>
     </w:p>
     <w:p>
       <w:pPr>
@@ -6757,8 +6765,8 @@
           <w:noProof/>
         </w:rPr>
       </w:pPr>
-      <w:bookmarkStart w:id="10" w:name="_Toc492561885"/>
-      <w:bookmarkStart w:id="11" w:name="_Toc496833426"/>
+      <w:bookmarkStart w:id="11" w:name="_Toc492561885"/>
+      <w:bookmarkStart w:id="12" w:name="_Toc497235866"/>
       <w:r>
         <w:rPr>
           <w:rFonts w:ascii="Segoe UI" w:hAnsi="Segoe UI" w:cs="Segoe UI"/>
@@ -6766,8 +6774,8 @@
         </w:rPr>
         <w:t>Post Deployment Sanity Checks</w:t>
       </w:r>
-      <w:bookmarkEnd w:id="10"/>
       <w:bookmarkEnd w:id="11"/>
+      <w:bookmarkEnd w:id="12"/>
     </w:p>
     <w:p>
       <w:pPr>
@@ -6777,7 +6785,7 @@
           <w:noProof/>
         </w:rPr>
       </w:pPr>
-      <w:bookmarkStart w:id="12" w:name="_Toc496833427"/>
+      <w:bookmarkStart w:id="13" w:name="_Toc497235867"/>
       <w:r>
         <w:rPr>
           <w:rFonts w:ascii="Segoe UI" w:hAnsi="Segoe UI" w:cs="Segoe UI"/>
@@ -6785,7 +6793,7 @@
         </w:rPr>
         <w:t>Administrator page</w:t>
       </w:r>
-      <w:bookmarkEnd w:id="12"/>
+      <w:bookmarkEnd w:id="13"/>
       <w:r>
         <w:rPr>
           <w:rFonts w:ascii="Segoe UI" w:hAnsi="Segoe UI" w:cs="Segoe UI"/>
@@ -7177,7 +7185,7 @@
           <w:noProof/>
         </w:rPr>
       </w:pPr>
-      <w:bookmarkStart w:id="13" w:name="_Toc496833428"/>
+      <w:bookmarkStart w:id="14" w:name="_Toc497235868"/>
       <w:r>
         <w:rPr>
           <w:rFonts w:ascii="Segoe UI" w:hAnsi="Segoe UI" w:cs="Segoe UI"/>
@@ -7185,7 +7193,7 @@
         </w:rPr>
         <w:t>Accessing Nodes</w:t>
       </w:r>
-      <w:bookmarkEnd w:id="13"/>
+      <w:bookmarkEnd w:id="14"/>
       <w:r>
         <w:rPr>
           <w:rFonts w:ascii="Segoe UI" w:hAnsi="Segoe UI" w:cs="Segoe UI"/>
@@ -7631,7 +7639,7 @@
           <w:noProof/>
         </w:rPr>
       </w:pPr>
-      <w:bookmarkStart w:id="14" w:name="_Toc496833429"/>
+      <w:bookmarkStart w:id="15" w:name="_Toc497235869"/>
       <w:r>
         <w:rPr>
           <w:rFonts w:ascii="Segoe UI" w:hAnsi="Segoe UI" w:cs="Segoe UI"/>
@@ -7639,7 +7647,7 @@
         </w:rPr>
         <w:t>Leader or Existing Member: Network Establishment and Acceptance</w:t>
       </w:r>
-      <w:bookmarkEnd w:id="14"/>
+      <w:bookmarkEnd w:id="15"/>
       <w:r>
         <w:rPr>
           <w:rFonts w:ascii="Segoe UI" w:hAnsi="Segoe UI" w:cs="Segoe UI"/>
@@ -7657,7 +7665,7 @@
           <w:noProof/>
         </w:rPr>
       </w:pPr>
-      <w:bookmarkStart w:id="15" w:name="_Toc496833430"/>
+      <w:bookmarkStart w:id="16" w:name="_Toc497235870"/>
       <w:r>
         <w:rPr>
           <w:rFonts w:ascii="Segoe UI" w:hAnsi="Segoe UI" w:cs="Segoe UI"/>
@@ -7665,7 +7673,7 @@
         </w:rPr>
         <w:t>Sharing Data</w:t>
       </w:r>
-      <w:bookmarkEnd w:id="15"/>
+      <w:bookmarkEnd w:id="16"/>
       <w:r>
         <w:rPr>
           <w:rFonts w:ascii="Segoe UI" w:hAnsi="Segoe UI" w:cs="Segoe UI"/>
@@ -7959,7 +7967,7 @@
           <w:noProof/>
         </w:rPr>
       </w:pPr>
-      <w:bookmarkStart w:id="16" w:name="_Toc496833431"/>
+      <w:bookmarkStart w:id="17" w:name="_Toc497235871"/>
       <w:r>
         <w:rPr>
           <w:rFonts w:ascii="Segoe UI" w:hAnsi="Segoe UI" w:cs="Segoe UI"/>
@@ -7967,7 +7975,7 @@
         </w:rPr>
         <w:t>Acceptance of New Member</w:t>
       </w:r>
-      <w:bookmarkEnd w:id="16"/>
+      <w:bookmarkEnd w:id="17"/>
       <w:r>
         <w:rPr>
           <w:rFonts w:ascii="Segoe UI" w:hAnsi="Segoe UI" w:cs="Segoe UI"/>
@@ -9019,15 +9027,14 @@
       </w:pPr>
       <w:r>
         <w:rPr>
-          <w:rFonts w:ascii="Segoe UI" w:hAnsi="Segoe UI" w:cs="Segoe UI"/>
           <w:noProof/>
         </w:rPr>
         <w:lastRenderedPageBreak/>
         <w:drawing>
-          <wp:inline distT="0" distB="0" distL="0" distR="0" wp14:anchorId="7BE0E438" wp14:editId="1670803B">
-            <wp:extent cx="5943600" cy="4449305"/>
-            <wp:effectExtent l="0" t="0" r="0" b="8890"/>
-            <wp:docPr id="2" name="Picture 2" descr="C:\Users\asebastian\Desktop\Ethereum\images\ss.png"/>
+          <wp:inline distT="0" distB="0" distL="0" distR="0" wp14:anchorId="697A9DC9" wp14:editId="12548098">
+            <wp:extent cx="5943600" cy="5370597"/>
+            <wp:effectExtent l="0" t="0" r="0" b="1905"/>
+            <wp:docPr id="4" name="Picture 4" descr="C:\Users\asebastian\AppData\Local\Microsoft\Windows\INetCache\Content.Word\ss.png"/>
             <wp:cNvGraphicFramePr>
               <a:graphicFrameLocks xmlns:a="http://schemas.openxmlformats.org/drawingml/2006/main" noChangeAspect="1"/>
             </wp:cNvGraphicFramePr>
@@ -9035,7 +9042,7 @@
               <a:graphicData uri="http://schemas.openxmlformats.org/drawingml/2006/picture">
                 <pic:pic xmlns:pic="http://schemas.openxmlformats.org/drawingml/2006/picture">
                   <pic:nvPicPr>
-                    <pic:cNvPr id="0" name="Picture 1" descr="C:\Users\asebastian\Desktop\Ethereum\images\ss.png"/>
+                    <pic:cNvPr id="0" name="Picture 1" descr="C:\Users\asebastian\AppData\Local\Microsoft\Windows\INetCache\Content.Word\ss.png"/>
                     <pic:cNvPicPr>
                       <a:picLocks noChangeAspect="1" noChangeArrowheads="1"/>
                     </pic:cNvPicPr>
@@ -9056,7 +9063,7 @@
                   <pic:spPr bwMode="auto">
                     <a:xfrm>
                       <a:off x="0" y="0"/>
-                      <a:ext cx="5943600" cy="4449305"/>
+                      <a:ext cx="5943600" cy="5370597"/>
                     </a:xfrm>
                     <a:prstGeom prst="rect">
                       <a:avLst/>
@@ -9072,8 +9079,6 @@
           </wp:inline>
         </w:drawing>
       </w:r>
-      <w:bookmarkStart w:id="17" w:name="_GoBack"/>
-      <w:bookmarkEnd w:id="17"/>
     </w:p>
     <w:p>
       <w:pPr>
@@ -9094,7 +9099,7 @@
           <w:noProof/>
         </w:rPr>
       </w:pPr>
-      <w:bookmarkStart w:id="18" w:name="_Toc496833432"/>
+      <w:bookmarkStart w:id="18" w:name="_Toc497235872"/>
       <w:r>
         <w:rPr>
           <w:rFonts w:ascii="Segoe UI" w:hAnsi="Segoe UI" w:cs="Segoe UI"/>
@@ -9120,7 +9125,7 @@
           <w:noProof/>
         </w:rPr>
       </w:pPr>
-      <w:bookmarkStart w:id="19" w:name="_Toc496833433"/>
+      <w:bookmarkStart w:id="19" w:name="_Toc497235873"/>
       <w:r>
         <w:rPr>
           <w:rFonts w:ascii="Segoe UI" w:hAnsi="Segoe UI" w:cs="Segoe UI"/>
@@ -9166,6 +9171,7 @@
           <w:rFonts w:ascii="Segoe UI" w:hAnsi="Segoe UI" w:cs="Segoe UI"/>
           <w:noProof/>
         </w:rPr>
+        <w:lastRenderedPageBreak/>
         <w:t>To do so, joining members must provide you with the Ethereum account that is displayed on their admin website.  You can then use your admin website to transfer Ether from your account to their account by simply entering the account provided.</w:t>
       </w:r>
     </w:p>
@@ -9178,7 +9184,7 @@
           <w:noProof/>
         </w:rPr>
       </w:pPr>
-      <w:bookmarkStart w:id="20" w:name="_Toc496833434"/>
+      <w:bookmarkStart w:id="20" w:name="_Toc497235874"/>
       <w:r>
         <w:rPr>
           <w:rFonts w:ascii="Segoe UI" w:hAnsi="Segoe UI" w:cs="Segoe UI"/>
@@ -9208,15 +9214,7 @@
           <w:rFonts w:ascii="Segoe UI" w:hAnsi="Segoe UI" w:cs="Segoe UI"/>
           <w:noProof/>
         </w:rPr>
-        <w:t xml:space="preserve">If a custom genesis block is provided with a specified Ethereum account, you can use MetaMask or another tool to transfer ether from that specified account to the pre-generated Ethereum </w:t>
-      </w:r>
-      <w:r>
-        <w:rPr>
-          <w:rFonts w:ascii="Segoe UI" w:hAnsi="Segoe UI" w:cs="Segoe UI"/>
-          <w:noProof/>
-        </w:rPr>
-        <w:lastRenderedPageBreak/>
-        <w:t xml:space="preserve">account visible in the admin website.  For instructions on how to use MetaMask, skip ahead to the last section, “Creating Ethereum Account.” </w:t>
+        <w:t xml:space="preserve">If a custom genesis block is provided with a specified Ethereum account, you can use MetaMask or another tool to transfer ether from that specified account to the pre-generated Ethereum account visible in the admin website.  For instructions on how to use MetaMask, skip ahead to the last section, “Creating Ethereum Account.” </w:t>
       </w:r>
     </w:p>
     <w:p>
@@ -9245,7 +9243,7 @@
       </w:pPr>
       <w:bookmarkStart w:id="21" w:name="_Toc493688438"/>
       <w:bookmarkStart w:id="22" w:name="_Toc493720242"/>
-      <w:bookmarkStart w:id="23" w:name="_Toc496833435"/>
+      <w:bookmarkStart w:id="23" w:name="_Toc497235875"/>
       <w:r>
         <w:rPr>
           <w:rFonts w:ascii="Segoe UI" w:hAnsi="Segoe UI" w:cs="Segoe UI"/>
@@ -10490,7 +10488,7 @@
       </w:pPr>
       <w:bookmarkStart w:id="24" w:name="_Toc493688439"/>
       <w:bookmarkStart w:id="25" w:name="_Toc493720243"/>
-      <w:bookmarkStart w:id="26" w:name="_Toc496833436"/>
+      <w:bookmarkStart w:id="26" w:name="_Toc497235876"/>
       <w:r>
         <w:rPr>
           <w:rFonts w:ascii="Segoe UI" w:eastAsia="Calibri" w:hAnsi="Segoe UI" w:cs="Segoe UI"/>
@@ -10832,7 +10830,7 @@
       </w:pPr>
       <w:bookmarkStart w:id="27" w:name="_Toc493688440"/>
       <w:bookmarkStart w:id="28" w:name="_Toc493720244"/>
-      <w:bookmarkStart w:id="29" w:name="_Toc496833437"/>
+      <w:bookmarkStart w:id="29" w:name="_Toc497235877"/>
       <w:r>
         <w:rPr>
           <w:rFonts w:ascii="Segoe UI" w:eastAsia="Calibri" w:hAnsi="Segoe UI" w:cs="Segoe UI"/>
@@ -11168,7 +11166,7 @@
       </w:pPr>
       <w:bookmarkStart w:id="30" w:name="_Toc493688441"/>
       <w:bookmarkStart w:id="31" w:name="_Toc493720245"/>
-      <w:bookmarkStart w:id="32" w:name="_Toc496833438"/>
+      <w:bookmarkStart w:id="32" w:name="_Toc497235878"/>
       <w:r>
         <w:rPr>
           <w:rFonts w:ascii="Segoe UI" w:hAnsi="Segoe UI" w:cs="Segoe UI"/>
@@ -12611,6 +12609,15 @@
 </file>
 
 <file path=customXml/item1.xml><?xml version="1.0" encoding="utf-8"?>
+<?mso-contentType ?>
+<FormTemplates xmlns="http://schemas.microsoft.com/sharepoint/v3/contenttype/forms">
+  <Display>DocumentLibraryForm</Display>
+  <Edit>DocumentLibraryForm</Edit>
+  <New>DocumentLibraryForm</New>
+</FormTemplates>
+</file>
+
+<file path=customXml/item2.xml><?xml version="1.0" encoding="utf-8"?>
 <ct:contentTypeSchema xmlns:ct="http://schemas.microsoft.com/office/2006/metadata/contentType" xmlns:ma="http://schemas.microsoft.com/office/2006/metadata/properties/metaAttributes" ct:_="" ma:_="" ma:contentTypeName="Document" ma:contentTypeID="0x010100693F392A3EAAAB419D30D65322D10B28" ma:contentTypeVersion="7" ma:contentTypeDescription="Create a new document." ma:contentTypeScope="" ma:versionID="17fc602ad8bfe39b0f1c5ce5c4717c04">
   <xsd:schema xmlns:xsd="http://www.w3.org/2001/XMLSchema" xmlns:xs="http://www.w3.org/2001/XMLSchema" xmlns:p="http://schemas.microsoft.com/office/2006/metadata/properties" xmlns:ns2="6c8b42f4-5d62-4a9c-ab21-63f942c9f4d9" xmlns:ns3="99a1d5b6-c86a-4c46-859d-79f14f985fe4" targetNamespace="http://schemas.microsoft.com/office/2006/metadata/properties" ma:root="true" ma:fieldsID="fb73df3bfa3325a7135e1ce18a135473" ns2:_="" ns3:_="">
     <xsd:import namespace="6c8b42f4-5d62-4a9c-ab21-63f942c9f4d9"/>
@@ -12795,15 +12802,6 @@
 </ct:contentTypeSchema>
 </file>
 
-<file path=customXml/item2.xml><?xml version="1.0" encoding="utf-8"?>
-<?mso-contentType ?>
-<FormTemplates xmlns="http://schemas.microsoft.com/sharepoint/v3/contenttype/forms">
-  <Display>DocumentLibraryForm</Display>
-  <Edit>DocumentLibraryForm</Edit>
-  <New>DocumentLibraryForm</New>
-</FormTemplates>
-</file>
-
 <file path=customXml/item3.xml><?xml version="1.0" encoding="utf-8"?>
 <p:properties xmlns:p="http://schemas.microsoft.com/office/2006/metadata/properties" xmlns:xsi="http://www.w3.org/2001/XMLSchema-instance" xmlns:pc="http://schemas.microsoft.com/office/infopath/2007/PartnerControls">
   <documentManagement/>
@@ -12815,6 +12813,14 @@
 </file>
 
 <file path=customXml/itemProps1.xml><?xml version="1.0" encoding="utf-8"?>
+<ds:datastoreItem xmlns:ds="http://schemas.openxmlformats.org/officeDocument/2006/customXml" ds:itemID="{89B0E287-04C0-439E-8C3F-698FED63CAAC}">
+  <ds:schemaRefs>
+    <ds:schemaRef ds:uri="http://schemas.microsoft.com/sharepoint/v3/contenttype/forms"/>
+  </ds:schemaRefs>
+</ds:datastoreItem>
+</file>
+
+<file path=customXml/itemProps2.xml><?xml version="1.0" encoding="utf-8"?>
 <ds:datastoreItem xmlns:ds="http://schemas.openxmlformats.org/officeDocument/2006/customXml" ds:itemID="{E0C56B0F-A351-43AB-AC97-DE96A7C0B281}">
   <ds:schemaRefs>
     <ds:schemaRef ds:uri="http://schemas.microsoft.com/office/2006/metadata/contentType"/>
@@ -12833,14 +12839,6 @@
 </ds:datastoreItem>
 </file>
 
-<file path=customXml/itemProps2.xml><?xml version="1.0" encoding="utf-8"?>
-<ds:datastoreItem xmlns:ds="http://schemas.openxmlformats.org/officeDocument/2006/customXml" ds:itemID="{89B0E287-04C0-439E-8C3F-698FED63CAAC}">
-  <ds:schemaRefs>
-    <ds:schemaRef ds:uri="http://schemas.microsoft.com/sharepoint/v3/contenttype/forms"/>
-  </ds:schemaRefs>
-</ds:datastoreItem>
-</file>
-
 <file path=customXml/itemProps3.xml><?xml version="1.0" encoding="utf-8"?>
 <ds:datastoreItem xmlns:ds="http://schemas.openxmlformats.org/officeDocument/2006/customXml" ds:itemID="{ACBE2AEE-7B68-4256-A9AB-71AEBFE5D169}">
   <ds:schemaRefs>
@@ -12851,7 +12849,7 @@
 </file>
 
 <file path=customXml/itemProps4.xml><?xml version="1.0" encoding="utf-8"?>
-<ds:datastoreItem xmlns:ds="http://schemas.openxmlformats.org/officeDocument/2006/customXml" ds:itemID="{64FACC09-AC36-43A4-8632-EA6DB39F7F3F}">
+<ds:datastoreItem xmlns:ds="http://schemas.openxmlformats.org/officeDocument/2006/customXml" ds:itemID="{2D0C4CA6-B6BD-4902-8554-7343DFBAD708}">
   <ds:schemaRefs>
     <ds:schemaRef ds:uri="http://schemas.openxmlformats.org/officeDocument/2006/bibliography"/>
   </ds:schemaRefs>
